--- a/Diseño/Casos de uso reales.docx
+++ b/Diseño/Casos de uso reales.docx
@@ -3,6 +3,60 @@
 <w:document xmlns:wpc="http://schemas.microsoft.com/office/word/2010/wordprocessingCanvas" xmlns:mc="http://schemas.openxmlformats.org/markup-compatibility/2006" xmlns:o="urn:schemas-microsoft-com:office:office" xmlns:r="http://schemas.openxmlformats.org/officeDocument/2006/relationships" xmlns:m="http://schemas.openxmlformats.org/officeDocument/2006/math" xmlns:v="urn:schemas-microsoft-com:vml" xmlns:wp14="http://schemas.microsoft.com/office/word/2010/wordprocessingDrawing" xmlns:wp="http://schemas.openxmlformats.org/drawingml/2006/wordprocessingDrawing" xmlns:w10="urn:schemas-microsoft-com:office:word" xmlns:w="http://schemas.openxmlformats.org/wordprocessingml/2006/main" xmlns:w14="http://schemas.microsoft.com/office/word/2010/wordml" xmlns:w15="http://schemas.microsoft.com/office/word/2012/wordml" xmlns:wpg="http://schemas.microsoft.com/office/word/2010/wordprocessingGroup" xmlns:wpi="http://schemas.microsoft.com/office/word/2010/wordprocessingInk" xmlns:wne="http://schemas.microsoft.com/office/word/2006/wordml" xmlns:wps="http://schemas.microsoft.com/office/word/2010/wordprocessingShape" mc:Ignorable="w14 w15 wp14">
   <w:body>
     <w:p>
+      <w:r>
+        <w:rPr>
+          <w:noProof/>
+          <w:lang w:eastAsia="es-CL"/>
+        </w:rPr>
+        <w:drawing>
+          <wp:inline distT="0" distB="0" distL="0" distR="0">
+            <wp:extent cx="5610225" cy="4381500"/>
+            <wp:effectExtent l="0" t="0" r="9525" b="0"/>
+            <wp:docPr id="2" name="Imagen 2" descr="C:\Users\Luzhow\Desktop\CUR\evaluacion.png"/>
+            <wp:cNvGraphicFramePr>
+              <a:graphicFrameLocks xmlns:a="http://schemas.openxmlformats.org/drawingml/2006/main" noChangeAspect="1"/>
+            </wp:cNvGraphicFramePr>
+            <a:graphic xmlns:a="http://schemas.openxmlformats.org/drawingml/2006/main">
+              <a:graphicData uri="http://schemas.openxmlformats.org/drawingml/2006/picture">
+                <pic:pic xmlns:pic="http://schemas.openxmlformats.org/drawingml/2006/picture">
+                  <pic:nvPicPr>
+                    <pic:cNvPr id="0" name="Picture 1" descr="C:\Users\Luzhow\Desktop\CUR\evaluacion.png"/>
+                    <pic:cNvPicPr>
+                      <a:picLocks noChangeAspect="1" noChangeArrowheads="1"/>
+                    </pic:cNvPicPr>
+                  </pic:nvPicPr>
+                  <pic:blipFill>
+                    <a:blip r:embed="rId5">
+                      <a:extLst>
+                        <a:ext uri="{28A0092B-C50C-407E-A947-70E740481C1C}">
+                          <a14:useLocalDpi xmlns:a14="http://schemas.microsoft.com/office/drawing/2010/main" val="0"/>
+                        </a:ext>
+                      </a:extLst>
+                    </a:blip>
+                    <a:srcRect/>
+                    <a:stretch>
+                      <a:fillRect/>
+                    </a:stretch>
+                  </pic:blipFill>
+                  <pic:spPr bwMode="auto">
+                    <a:xfrm>
+                      <a:off x="0" y="0"/>
+                      <a:ext cx="5610225" cy="4381500"/>
+                    </a:xfrm>
+                    <a:prstGeom prst="rect">
+                      <a:avLst/>
+                    </a:prstGeom>
+                    <a:noFill/>
+                    <a:ln>
+                      <a:noFill/>
+                    </a:ln>
+                  </pic:spPr>
+                </pic:pic>
+              </a:graphicData>
+            </a:graphic>
+          </wp:inline>
+        </w:drawing>
+      </w:r>
       <w:r>
         <w:rPr>
           <w:noProof/>
@@ -26,7 +80,7 @@
                     </pic:cNvPicPr>
                   </pic:nvPicPr>
                   <pic:blipFill>
-                    <a:blip r:embed="rId5" cstate="print">
+                    <a:blip r:embed="rId6" cstate="print">
                       <a:extLst>
                         <a:ext uri="{28A0092B-C50C-407E-A947-70E740481C1C}">
                           <a14:useLocalDpi xmlns:a14="http://schemas.microsoft.com/office/drawing/2010/main" val="0"/>
@@ -131,6 +185,7 @@
           <w:szCs w:val="120"/>
           <w:u w:val="single"/>
         </w:rPr>
+        <w:lastRenderedPageBreak/>
         <w:t>Todo Transportes Casos de Uso Reales</w:t>
       </w:r>
     </w:p>
@@ -324,7 +379,6 @@
     <w:p>
       <w:proofErr w:type="spellStart"/>
       <w:r>
-        <w:lastRenderedPageBreak/>
         <w:t>Indice</w:t>
       </w:r>
       <w:proofErr w:type="spellEnd"/>
@@ -365,7 +419,6 @@
         </w:numPr>
       </w:pPr>
       <w:r>
-        <w:lastRenderedPageBreak/>
         <w:t>Introducción</w:t>
       </w:r>
     </w:p>
@@ -628,7 +681,6 @@
         </w:numPr>
       </w:pPr>
       <w:r>
-        <w:lastRenderedPageBreak/>
         <w:t>Casos de uso reales</w:t>
       </w:r>
     </w:p>
@@ -853,6 +905,7 @@
         <w:pStyle w:val="Ttulo3"/>
       </w:pPr>
       <w:r>
+        <w:lastRenderedPageBreak/>
         <w:t>2.1.2 Interfaz</w:t>
       </w:r>
     </w:p>
@@ -880,7 +933,7 @@
                     </pic:cNvPicPr>
                   </pic:nvPicPr>
                   <pic:blipFill>
-                    <a:blip r:embed="rId6">
+                    <a:blip r:embed="rId7">
                       <a:extLst>
                         <a:ext uri="{28A0092B-C50C-407E-A947-70E740481C1C}">
                           <a14:useLocalDpi xmlns:a14="http://schemas.microsoft.com/office/drawing/2010/main" val="0"/>
@@ -982,7 +1035,6 @@
         <w:pStyle w:val="Ttulo3"/>
       </w:pPr>
       <w:r>
-        <w:lastRenderedPageBreak/>
         <w:t>2.1.3 Curso normal de los eventos</w:t>
       </w:r>
     </w:p>
@@ -1168,6 +1220,7 @@
         </w:numPr>
       </w:pPr>
       <w:r>
+        <w:lastRenderedPageBreak/>
         <w:t>Matricula estudiante</w:t>
       </w:r>
     </w:p>
@@ -1418,7 +1471,6 @@
           <w:noProof/>
           <w:lang w:eastAsia="es-CL"/>
         </w:rPr>
-        <w:lastRenderedPageBreak/>
         <w:drawing>
           <wp:anchor distT="0" distB="0" distL="114300" distR="114300" simplePos="0" relativeHeight="251658240" behindDoc="1" locked="0" layoutInCell="1" allowOverlap="1" wp14:anchorId="646A0F1A" wp14:editId="53D2435E">
             <wp:simplePos x="0" y="0"/>
@@ -1445,7 +1497,7 @@
                     </pic:cNvPicPr>
                   </pic:nvPicPr>
                   <pic:blipFill>
-                    <a:blip r:embed="rId7">
+                    <a:blip r:embed="rId8">
                       <a:extLst>
                         <a:ext uri="{28A0092B-C50C-407E-A947-70E740481C1C}">
                           <a14:useLocalDpi xmlns:a14="http://schemas.microsoft.com/office/drawing/2010/main" val="0"/>
@@ -1727,7 +1779,6 @@
           </w:tcPr>
           <w:p>
             <w:r>
-              <w:lastRenderedPageBreak/>
               <w:t xml:space="preserve">3. El funcionario selecciona los horarios teóricos y prácticos acordados con el cliente en la sección </w:t>
             </w:r>
             <w:r>
@@ -2143,7 +2194,7 @@
                     </pic:cNvPicPr>
                   </pic:nvPicPr>
                   <pic:blipFill>
-                    <a:blip r:embed="rId8">
+                    <a:blip r:embed="rId9">
                       <a:extLst>
                         <a:ext uri="{28A0092B-C50C-407E-A947-70E740481C1C}">
                           <a14:useLocalDpi xmlns:a14="http://schemas.microsoft.com/office/drawing/2010/main" val="0"/>
@@ -2187,108 +2238,108 @@
         <w:spacing w:after="0"/>
       </w:pPr>
       <w:r>
+        <w:t>1. Se busca/selecciona el nombre del alumno</w:t>
+      </w:r>
+    </w:p>
+    <w:p>
+      <w:pPr>
+        <w:spacing w:after="0"/>
+      </w:pPr>
+      <w:r>
+        <w:t xml:space="preserve">2. Las pestañas presentan un resumen </w:t>
+      </w:r>
+      <w:r>
+        <w:t>en cada ámbito.</w:t>
+      </w:r>
+    </w:p>
+    <w:p>
+      <w:pPr>
+        <w:spacing w:after="0"/>
+      </w:pPr>
+      <w:r>
+        <w:t>3. Situación de examen oftalmológico.</w:t>
+      </w:r>
+    </w:p>
+    <w:p>
+      <w:pPr>
+        <w:spacing w:after="0"/>
+      </w:pPr>
+      <w:r>
+        <w:t>4.</w:t>
+      </w:r>
+      <w:r>
+        <w:t xml:space="preserve"> Botón que lleva a la ventana “Ingresar Examen”.</w:t>
+      </w:r>
+    </w:p>
+    <w:p>
+      <w:pPr>
+        <w:spacing w:after="0"/>
+      </w:pPr>
+      <w:r>
+        <w:t>5. Botón que lleva a la ventana “Ingresar Autorización”</w:t>
+      </w:r>
+      <w:r>
+        <w:t>.</w:t>
+      </w:r>
+    </w:p>
+    <w:p>
+      <w:pPr>
+        <w:spacing w:after="0"/>
+      </w:pPr>
+      <w:r>
+        <w:t>6. Datos acerca de la fecha y situaci</w:t>
+      </w:r>
+      <w:r>
+        <w:t>ón del examen (aprobada, reprobada, pendiente).</w:t>
+      </w:r>
+    </w:p>
+    <w:p>
+      <w:pPr>
+        <w:spacing w:after="0"/>
+      </w:pPr>
+      <w:r>
+        <w:t xml:space="preserve">7. Guarda los datos de la ventana y </w:t>
+      </w:r>
+      <w:r>
+        <w:t>actualiza</w:t>
+      </w:r>
+      <w:r>
+        <w:t xml:space="preserve"> la ficha resumen.</w:t>
+      </w:r>
+    </w:p>
+    <w:p>
+      <w:pPr>
+        <w:spacing w:after="0"/>
+      </w:pPr>
+      <w:r>
+        <w:t>8. Datos acerca de la autorización presentada por el estudiante.</w:t>
+      </w:r>
+    </w:p>
+    <w:p>
+      <w:pPr>
+        <w:spacing w:after="0"/>
+      </w:pPr>
+      <w:r>
+        <w:t xml:space="preserve">9. Guarda los datos de la ventana y </w:t>
+      </w:r>
+      <w:r>
+        <w:t>actualiza</w:t>
+      </w:r>
+      <w:r>
+        <w:t xml:space="preserve"> la ficha resumen.</w:t>
+      </w:r>
+    </w:p>
+    <w:p>
+      <w:pPr>
+        <w:spacing w:after="0"/>
+      </w:pPr>
+    </w:p>
+    <w:p>
+      <w:pPr>
+        <w:pStyle w:val="Ttulo3"/>
+      </w:pPr>
+      <w:r>
         <w:lastRenderedPageBreak/>
-        <w:t>1. Se busca/selecciona el nombre del alumno</w:t>
-      </w:r>
-    </w:p>
-    <w:p>
-      <w:pPr>
-        <w:spacing w:after="0"/>
-      </w:pPr>
-      <w:r>
-        <w:t xml:space="preserve">2. Las pestañas presentan un resumen </w:t>
-      </w:r>
-      <w:r>
-        <w:t>en cada ámbito.</w:t>
-      </w:r>
-    </w:p>
-    <w:p>
-      <w:pPr>
-        <w:spacing w:after="0"/>
-      </w:pPr>
-      <w:r>
-        <w:t>3. Situación de examen oftalmológico.</w:t>
-      </w:r>
-    </w:p>
-    <w:p>
-      <w:pPr>
-        <w:spacing w:after="0"/>
-      </w:pPr>
-      <w:r>
-        <w:t>4.</w:t>
-      </w:r>
-      <w:r>
-        <w:t xml:space="preserve"> Botón que lleva a la ventana “Ingresar Examen”.</w:t>
-      </w:r>
-    </w:p>
-    <w:p>
-      <w:pPr>
-        <w:spacing w:after="0"/>
-      </w:pPr>
-      <w:r>
-        <w:t>5. Botón que lleva a la ventana “Ingresar Autorización”</w:t>
-      </w:r>
-      <w:r>
-        <w:t>.</w:t>
-      </w:r>
-    </w:p>
-    <w:p>
-      <w:pPr>
-        <w:spacing w:after="0"/>
-      </w:pPr>
-      <w:r>
-        <w:t>6. Datos acerca de la fecha y situaci</w:t>
-      </w:r>
-      <w:r>
-        <w:t>ón del examen (aprobada, reprobada, pendiente).</w:t>
-      </w:r>
-    </w:p>
-    <w:p>
-      <w:pPr>
-        <w:spacing w:after="0"/>
-      </w:pPr>
-      <w:r>
-        <w:t xml:space="preserve">7. Guarda los datos de la ventana y </w:t>
-      </w:r>
-      <w:r>
-        <w:t>actualiza</w:t>
-      </w:r>
-      <w:r>
-        <w:t xml:space="preserve"> la ficha resumen.</w:t>
-      </w:r>
-    </w:p>
-    <w:p>
-      <w:pPr>
-        <w:spacing w:after="0"/>
-      </w:pPr>
-      <w:r>
-        <w:t>8. Datos acerca de la autorización presentada por el estudiante.</w:t>
-      </w:r>
-    </w:p>
-    <w:p>
-      <w:pPr>
-        <w:spacing w:after="0"/>
-      </w:pPr>
-      <w:r>
-        <w:t xml:space="preserve">9. Guarda los datos de la ventana y </w:t>
-      </w:r>
-      <w:r>
-        <w:t>actualiza</w:t>
-      </w:r>
-      <w:r>
-        <w:t xml:space="preserve"> la ficha resumen.</w:t>
-      </w:r>
-    </w:p>
-    <w:p>
-      <w:pPr>
-        <w:spacing w:after="0"/>
-      </w:pPr>
-    </w:p>
-    <w:p>
-      <w:pPr>
-        <w:pStyle w:val="Ttulo3"/>
-      </w:pPr>
-      <w:r>
         <w:t>2.3.</w:t>
       </w:r>
       <w:r>
@@ -2850,7 +2901,6 @@
               <w:rPr>
                 <w:b/>
               </w:rPr>
-              <w:lastRenderedPageBreak/>
               <w:t>Resumen:</w:t>
             </w:r>
           </w:p>
@@ -2946,6 +2996,7 @@
         <w:pStyle w:val="Ttulo3"/>
       </w:pPr>
       <w:r>
+        <w:lastRenderedPageBreak/>
         <w:t>2.4.2. Interfaz</w:t>
       </w:r>
     </w:p>
@@ -2976,7 +3027,7 @@
                     </pic:cNvPicPr>
                   </pic:nvPicPr>
                   <pic:blipFill>
-                    <a:blip r:embed="rId9">
+                    <a:blip r:embed="rId10">
                       <a:extLst>
                         <a:ext uri="{28A0092B-C50C-407E-A947-70E740481C1C}">
                           <a14:useLocalDpi xmlns:a14="http://schemas.microsoft.com/office/drawing/2010/main" val="0"/>
@@ -3126,7 +3177,6 @@
               <w:spacing w:line="240" w:lineRule="auto"/>
             </w:pPr>
             <w:r>
-              <w:lastRenderedPageBreak/>
               <w:t xml:space="preserve">2. Funcionario rellena los campos de la sección </w:t>
             </w:r>
             <w:r>
@@ -3240,13 +3290,8 @@
         <w:pStyle w:val="Ttulo2"/>
       </w:pPr>
       <w:r>
-        <w:t>2.5</w:t>
-      </w:r>
-      <w:r>
-        <w:t xml:space="preserve"> Realizar </w:t>
-      </w:r>
-      <w:r>
-        <w:t>Evaluación</w:t>
+        <w:lastRenderedPageBreak/>
+        <w:t>2.5 Realizar Evaluación</w:t>
       </w:r>
     </w:p>
     <w:p>
@@ -3254,10 +3299,7 @@
         <w:pStyle w:val="Ttulo3"/>
       </w:pPr>
       <w:r>
-        <w:t>2.5</w:t>
-      </w:r>
-      <w:r>
-        <w:t>.1 Descripción</w:t>
+        <w:t>2.5.1 Descripción</w:t>
       </w:r>
     </w:p>
     <w:tbl>
@@ -3488,42 +3530,276 @@
         <w:pStyle w:val="Ttulo3"/>
       </w:pPr>
       <w:r>
-        <w:t>2.5</w:t>
-      </w:r>
-      <w:r>
-        <w:t>.2 Interfaz</w:t>
+        <w:t>2.5.2 Interfaz</w:t>
+      </w:r>
+    </w:p>
+    <w:p>
+      <w:r>
+        <w:rPr>
+          <w:noProof/>
+          <w:lang w:eastAsia="es-CL"/>
+        </w:rPr>
+        <w:drawing>
+          <wp:inline distT="0" distB="0" distL="0" distR="0">
+            <wp:extent cx="5610225" cy="4381500"/>
+            <wp:effectExtent l="0" t="0" r="9525" b="0"/>
+            <wp:docPr id="8" name="Imagen 8" descr="C:\Users\Luzhow\Desktop\CUR\evaluacion.png"/>
+            <wp:cNvGraphicFramePr>
+              <a:graphicFrameLocks xmlns:a="http://schemas.openxmlformats.org/drawingml/2006/main" noChangeAspect="1"/>
+            </wp:cNvGraphicFramePr>
+            <a:graphic xmlns:a="http://schemas.openxmlformats.org/drawingml/2006/main">
+              <a:graphicData uri="http://schemas.openxmlformats.org/drawingml/2006/picture">
+                <pic:pic xmlns:pic="http://schemas.openxmlformats.org/drawingml/2006/picture">
+                  <pic:nvPicPr>
+                    <pic:cNvPr id="0" name="Picture 3" descr="C:\Users\Luzhow\Desktop\CUR\evaluacion.png"/>
+                    <pic:cNvPicPr>
+                      <a:picLocks noChangeAspect="1" noChangeArrowheads="1"/>
+                    </pic:cNvPicPr>
+                  </pic:nvPicPr>
+                  <pic:blipFill>
+                    <a:blip r:embed="rId11">
+                      <a:extLst>
+                        <a:ext uri="{28A0092B-C50C-407E-A947-70E740481C1C}">
+                          <a14:useLocalDpi xmlns:a14="http://schemas.microsoft.com/office/drawing/2010/main" val="0"/>
+                        </a:ext>
+                      </a:extLst>
+                    </a:blip>
+                    <a:srcRect/>
+                    <a:stretch>
+                      <a:fillRect/>
+                    </a:stretch>
+                  </pic:blipFill>
+                  <pic:spPr bwMode="auto">
+                    <a:xfrm>
+                      <a:off x="0" y="0"/>
+                      <a:ext cx="5610225" cy="4381500"/>
+                    </a:xfrm>
+                    <a:prstGeom prst="rect">
+                      <a:avLst/>
+                    </a:prstGeom>
+                    <a:noFill/>
+                    <a:ln>
+                      <a:noFill/>
+                    </a:ln>
+                  </pic:spPr>
+                </pic:pic>
+              </a:graphicData>
+            </a:graphic>
+          </wp:inline>
+        </w:drawing>
       </w:r>
     </w:p>
     <w:p>
       <w:pPr>
         <w:pStyle w:val="Ttulo3"/>
       </w:pPr>
-      <w:r>
-        <w:t>2.5.3</w:t>
-      </w:r>
-      <w:r>
-        <w:t xml:space="preserve"> </w:t>
-      </w:r>
-      <w:r>
-        <w:t>Curso normal de los eventos</w:t>
-      </w:r>
-    </w:p>
+    </w:p>
+    <w:p>
+      <w:pPr>
+        <w:pStyle w:val="Ttulo3"/>
+      </w:pPr>
+    </w:p>
+    <w:p>
+      <w:pPr>
+        <w:pStyle w:val="Ttulo3"/>
+      </w:pPr>
+      <w:r>
+        <w:t>2.5.3 Curso normal de los eventos</w:t>
+      </w:r>
+    </w:p>
+    <w:tbl>
+      <w:tblPr>
+        <w:tblStyle w:val="Tablaconcuadrcula"/>
+        <w:tblW w:w="0" w:type="auto"/>
+        <w:tblLook w:val="04A0" w:firstRow="1" w:lastRow="0" w:firstColumn="1" w:lastColumn="0" w:noHBand="0" w:noVBand="1"/>
+      </w:tblPr>
+      <w:tblGrid>
+        <w:gridCol w:w="4531"/>
+        <w:gridCol w:w="4297"/>
+      </w:tblGrid>
+      <w:tr>
+        <w:tc>
+          <w:tcPr>
+            <w:tcW w:w="4531" w:type="dxa"/>
+          </w:tcPr>
+          <w:p>
+            <w:pPr>
+              <w:jc w:val="center"/>
+              <w:rPr>
+                <w:b/>
+              </w:rPr>
+            </w:pPr>
+            <w:r>
+              <w:rPr>
+                <w:b/>
+              </w:rPr>
+              <w:t>Actores</w:t>
+            </w:r>
+          </w:p>
+        </w:tc>
+        <w:tc>
+          <w:tcPr>
+            <w:tcW w:w="4297" w:type="dxa"/>
+          </w:tcPr>
+          <w:p>
+            <w:pPr>
+              <w:jc w:val="center"/>
+              <w:rPr>
+                <w:b/>
+              </w:rPr>
+            </w:pPr>
+            <w:r>
+              <w:rPr>
+                <w:b/>
+              </w:rPr>
+              <w:t>Sistema</w:t>
+            </w:r>
+          </w:p>
+        </w:tc>
+      </w:tr>
+      <w:tr>
+        <w:tc>
+          <w:tcPr>
+            <w:tcW w:w="4531" w:type="dxa"/>
+          </w:tcPr>
+          <w:p>
+            <w:pPr>
+              <w:spacing w:line="240" w:lineRule="auto"/>
+            </w:pPr>
+            <w:r>
+              <w:t xml:space="preserve">1. </w:t>
+            </w:r>
+            <w:bookmarkStart w:id="0" w:name="_GoBack"/>
+            <w:bookmarkEnd w:id="0"/>
+          </w:p>
+        </w:tc>
+        <w:tc>
+          <w:tcPr>
+            <w:tcW w:w="4297" w:type="dxa"/>
+          </w:tcPr>
+          <w:p/>
+        </w:tc>
+      </w:tr>
+      <w:tr>
+        <w:tc>
+          <w:tcPr>
+            <w:tcW w:w="4531" w:type="dxa"/>
+          </w:tcPr>
+          <w:p>
+            <w:pPr>
+              <w:spacing w:line="240" w:lineRule="auto"/>
+            </w:pPr>
+            <w:r>
+              <w:t xml:space="preserve">2. Funcionario rellena los campos de la sección </w:t>
+            </w:r>
+            <w:r>
+              <w:rPr>
+                <w:b/>
+              </w:rPr>
+              <w:t>1</w:t>
+            </w:r>
+            <w:r>
+              <w:t>.</w:t>
+            </w:r>
+          </w:p>
+        </w:tc>
+        <w:tc>
+          <w:tcPr>
+            <w:tcW w:w="4297" w:type="dxa"/>
+          </w:tcPr>
+          <w:p/>
+        </w:tc>
+      </w:tr>
+      <w:tr>
+        <w:tc>
+          <w:tcPr>
+            <w:tcW w:w="4531" w:type="dxa"/>
+          </w:tcPr>
+          <w:p>
+            <w:pPr>
+              <w:spacing w:line="240" w:lineRule="auto"/>
+            </w:pPr>
+            <w:r>
+              <w:t xml:space="preserve">3. Funcionario ingresa la asistencia en la sección </w:t>
+            </w:r>
+            <w:r>
+              <w:rPr>
+                <w:b/>
+              </w:rPr>
+              <w:t>2</w:t>
+            </w:r>
+            <w:r>
+              <w:t>.</w:t>
+            </w:r>
+          </w:p>
+        </w:tc>
+        <w:tc>
+          <w:tcPr>
+            <w:tcW w:w="4297" w:type="dxa"/>
+          </w:tcPr>
+          <w:p/>
+        </w:tc>
+      </w:tr>
+      <w:tr>
+        <w:tc>
+          <w:tcPr>
+            <w:tcW w:w="4531" w:type="dxa"/>
+          </w:tcPr>
+          <w:p>
+            <w:pPr>
+              <w:spacing w:line="240" w:lineRule="auto"/>
+            </w:pPr>
+            <w:r>
+              <w:t xml:space="preserve">4. Funcionario presiona el botón </w:t>
+            </w:r>
+            <w:r>
+              <w:rPr>
+                <w:b/>
+              </w:rPr>
+              <w:t>3</w:t>
+            </w:r>
+            <w:r>
+              <w:t>.</w:t>
+            </w:r>
+          </w:p>
+        </w:tc>
+        <w:tc>
+          <w:tcPr>
+            <w:tcW w:w="4297" w:type="dxa"/>
+          </w:tcPr>
+          <w:p/>
+        </w:tc>
+      </w:tr>
+      <w:tr>
+        <w:tc>
+          <w:tcPr>
+            <w:tcW w:w="4531" w:type="dxa"/>
+          </w:tcPr>
+          <w:p>
+            <w:pPr>
+              <w:spacing w:line="240" w:lineRule="auto"/>
+            </w:pPr>
+          </w:p>
+        </w:tc>
+        <w:tc>
+          <w:tcPr>
+            <w:tcW w:w="4297" w:type="dxa"/>
+          </w:tcPr>
+          <w:p>
+            <w:r>
+              <w:t>5. Registra contenidos de clase y asistencia en la base de datos.</w:t>
+            </w:r>
+          </w:p>
+        </w:tc>
+      </w:tr>
+    </w:tbl>
     <w:p/>
     <w:p>
       <w:pPr>
         <w:pStyle w:val="Ttulo2"/>
       </w:pPr>
       <w:r>
-        <w:t>2.</w:t>
-      </w:r>
-      <w:r>
-        <w:t>6</w:t>
-      </w:r>
-      <w:r>
-        <w:t xml:space="preserve"> </w:t>
-      </w:r>
-      <w:r>
-        <w:t>Clase Práctica</w:t>
+        <w:t>2.6 Clase Práctica</w:t>
       </w:r>
     </w:p>
     <w:p>
@@ -3531,10 +3807,7 @@
         <w:pStyle w:val="Ttulo3"/>
       </w:pPr>
       <w:r>
-        <w:t>2.6</w:t>
-      </w:r>
-      <w:r>
-        <w:t>.1 Descripción</w:t>
+        <w:t>2.6.1 Descripción</w:t>
       </w:r>
     </w:p>
     <w:tbl>
@@ -3800,10 +4073,7 @@
         <w:pStyle w:val="Ttulo3"/>
       </w:pPr>
       <w:r>
-        <w:t>2.6</w:t>
-      </w:r>
-      <w:r>
-        <w:t>.2 Interfaz</w:t>
+        <w:t>2.6.2 Interfaz</w:t>
       </w:r>
     </w:p>
     <w:p>
@@ -3811,10 +4081,7 @@
         <w:pStyle w:val="Ttulo3"/>
       </w:pPr>
       <w:r>
-        <w:t>2.6</w:t>
-      </w:r>
-      <w:r>
-        <w:t>.3 Curso normal de los eventos</w:t>
+        <w:t>2.6.3 Curso normal de los eventos</w:t>
       </w:r>
     </w:p>
     <w:p/>
@@ -3823,16 +4090,7 @@
         <w:pStyle w:val="Ttulo2"/>
       </w:pPr>
       <w:r>
-        <w:t>2.</w:t>
-      </w:r>
-      <w:r>
-        <w:t>7</w:t>
-      </w:r>
-      <w:r>
-        <w:t xml:space="preserve"> </w:t>
-      </w:r>
-      <w:r>
-        <w:t>Clase Cambio Rueda</w:t>
+        <w:t>2.7 Clase Cambio Rueda</w:t>
       </w:r>
     </w:p>
     <w:p>
@@ -3840,10 +4098,7 @@
         <w:pStyle w:val="Ttulo3"/>
       </w:pPr>
       <w:r>
-        <w:t>2.7</w:t>
-      </w:r>
-      <w:r>
-        <w:t>.1 Descripción</w:t>
+        <w:t>2.7.1 Descripción</w:t>
       </w:r>
     </w:p>
     <w:tbl>
@@ -3996,7 +4251,15 @@
                 <w:sz w:val="24"/>
                 <w:szCs w:val="24"/>
               </w:rPr>
-              <w:t>Este caso de uso comienza cuando el estudiante de la Clase B pide realizar su clase indicando su horario de preferencia. Luego, el funcionario ingresa la fecha de asistencia al sistema. Llegada la fecha, el profesor realiza la clase y notifica los datos de esta al funcionario. Finalmente, el funcionario ingresará los datos de la clase al sistema.</w:t>
+              <w:t xml:space="preserve">Este caso de uso comienza cuando el estudiante de la Clase B pide realizar su clase indicando su horario de preferencia. Luego, el </w:t>
+            </w:r>
+            <w:r>
+              <w:rPr>
+                <w:sz w:val="24"/>
+                <w:szCs w:val="24"/>
+              </w:rPr>
+              <w:lastRenderedPageBreak/>
+              <w:t>funcionario ingresa la fecha de asistencia al sistema. Llegada la fecha, el profesor realiza la clase y notifica los datos de esta al funcionario. Finalmente, el funcionario ingresará los datos de la clase al sistema.</w:t>
             </w:r>
           </w:p>
         </w:tc>
@@ -4016,6 +4279,7 @@
               <w:rPr>
                 <w:b/>
               </w:rPr>
+              <w:lastRenderedPageBreak/>
               <w:t>Referencias:</w:t>
             </w:r>
           </w:p>
@@ -4059,10 +4323,7 @@
         <w:pStyle w:val="Ttulo3"/>
       </w:pPr>
       <w:r>
-        <w:t>2.7</w:t>
-      </w:r>
-      <w:r>
-        <w:t>.2 Interfaz</w:t>
+        <w:t>2.7.2 Interfaz</w:t>
       </w:r>
     </w:p>
     <w:p>
@@ -4070,10 +4331,7 @@
         <w:pStyle w:val="Ttulo3"/>
       </w:pPr>
       <w:r>
-        <w:t>2.7</w:t>
-      </w:r>
-      <w:r>
-        <w:t>.3 Curso normal de los eventos</w:t>
+        <w:t>2.7.3 Curso normal de los eventos</w:t>
       </w:r>
     </w:p>
     <w:p>
@@ -4086,13 +4344,7 @@
         <w:pStyle w:val="Ttulo2"/>
       </w:pPr>
       <w:r>
-        <w:t>2.</w:t>
-      </w:r>
-      <w:r>
-        <w:t>8</w:t>
-      </w:r>
-      <w:r>
-        <w:t xml:space="preserve"> Clase Cambio Rueda</w:t>
+        <w:t>2.8 Clase Cambio Rueda</w:t>
       </w:r>
     </w:p>
     <w:p>
@@ -4100,10 +4352,7 @@
         <w:pStyle w:val="Ttulo3"/>
       </w:pPr>
       <w:r>
-        <w:t>2.8</w:t>
-      </w:r>
-      <w:r>
-        <w:t>.1 Descripción</w:t>
+        <w:t>2.8.1 Descripción</w:t>
       </w:r>
     </w:p>
     <w:tbl>
@@ -4321,10 +4570,7 @@
         <w:pStyle w:val="Ttulo3"/>
       </w:pPr>
       <w:r>
-        <w:t>2.8</w:t>
-      </w:r>
-      <w:r>
-        <w:t>.2 Interfaz</w:t>
+        <w:t>2.8.2 Interfaz</w:t>
       </w:r>
     </w:p>
     <w:p>
@@ -4332,13 +4578,8 @@
         <w:pStyle w:val="Ttulo3"/>
       </w:pPr>
       <w:r>
-        <w:t>2.8</w:t>
-      </w:r>
-      <w:r>
-        <w:t>.3 Curso normal de los eventos</w:t>
-      </w:r>
-      <w:bookmarkStart w:id="0" w:name="_GoBack"/>
-      <w:bookmarkEnd w:id="0"/>
+        <w:t>2.8.3 Curso normal de los eventos</w:t>
+      </w:r>
     </w:p>
     <w:p>
       <w:pPr>
